--- a/Home.docx
+++ b/Home.docx
@@ -234,15 +234,7 @@
           <w:sz w:val="40"/>
           <w:szCs w:val="36"/>
         </w:rPr>
-        <w:t xml:space="preserve">                                                               </w:t>
-      </w:r>
-      <w:r>
-        <w:rPr>
-          <w:color w:val="FFFFFF" w:themeColor="background1"/>
-          <w:sz w:val="40"/>
-          <w:szCs w:val="36"/>
-        </w:rPr>
-        <w:t>Hi there!</w:t>
+        <w:t xml:space="preserve">                                                               Hi there!</w:t>
       </w:r>
     </w:p>
     <w:p>
@@ -390,11 +382,84 @@
       </w:pPr>
       <w:r>
         <w:rPr>
+          <w:noProof/>
+          <w:color w:val="FFFFFF" w:themeColor="background1"/>
+          <w:sz w:val="40"/>
+          <w:szCs w:val="36"/>
+        </w:rPr>
+        <w:drawing>
+          <wp:anchor distT="0" distB="0" distL="114300" distR="114300" simplePos="0" relativeHeight="251658240" behindDoc="1" locked="0" layoutInCell="1" allowOverlap="1" wp14:anchorId="579C2E73" wp14:editId="5500ACF4">
+            <wp:simplePos x="0" y="0"/>
+            <wp:positionH relativeFrom="column">
+              <wp:posOffset>3597910</wp:posOffset>
+            </wp:positionH>
+            <wp:positionV relativeFrom="paragraph">
+              <wp:posOffset>336550</wp:posOffset>
+            </wp:positionV>
+            <wp:extent cx="4572000" cy="3429000"/>
+            <wp:effectExtent l="0" t="0" r="0" b="0"/>
+            <wp:wrapNone/>
+            <wp:docPr id="1" name="Video 1" descr="Simon Says playthrough | Episode-1">
+              <a:hlinkClick xmlns:a="http://schemas.openxmlformats.org/drawingml/2006/main" r:id="rId9"/>
+            </wp:docPr>
+            <wp:cNvGraphicFramePr>
+              <a:graphicFrameLocks xmlns:a="http://schemas.openxmlformats.org/drawingml/2006/main" noChangeAspect="1"/>
+            </wp:cNvGraphicFramePr>
+            <a:graphic xmlns:a="http://schemas.openxmlformats.org/drawingml/2006/main">
+              <a:graphicData uri="http://schemas.openxmlformats.org/drawingml/2006/picture">
+                <pic:pic xmlns:pic="http://schemas.openxmlformats.org/drawingml/2006/picture">
+                  <pic:nvPicPr>
+                    <pic:cNvPr id="1" name="Video 1" descr="Simon Says playthrough | Episode-1">
+                      <a:hlinkClick r:id="rId9"/>
+                    </pic:cNvPr>
+                    <pic:cNvPicPr/>
+                  </pic:nvPicPr>
+                  <pic:blipFill>
+                    <a:blip r:embed="rId10">
+                      <a:extLst>
+                        <a:ext uri="{28A0092B-C50C-407E-A947-70E740481C1C}">
+                          <a14:useLocalDpi xmlns:a14="http://schemas.microsoft.com/office/drawing/2010/main" val="0"/>
+                        </a:ext>
+                        <a:ext uri="{C809E66F-F1BF-436E-b5F7-EEA9579F0CBA}">
+                          <wp15:webVideoPr xmlns:wp15="http://schemas.microsoft.com/office/word/2012/wordprocessingDrawing" embeddedHtml="&lt;iframe width=&quot;200&quot; height=&quot;113&quot; src=&quot;https://www.youtube.com/embed/ho-YmNv3RO4?feature=oembed&quot; frameborder=&quot;0&quot; allow=&quot;accelerometer; autoplay; clipboard-write; encrypted-media; gyroscope; picture-in-picture&quot; allowfullscreen=&quot;&quot; sandbox=&quot;allow-scripts allow-same-origin&quot;&gt;&lt;/iframe&gt;" h="113" w="200"/>
+                        </a:ext>
+                      </a:extLst>
+                    </a:blip>
+                    <a:stretch>
+                      <a:fillRect/>
+                    </a:stretch>
+                  </pic:blipFill>
+                  <pic:spPr>
+                    <a:xfrm>
+                      <a:off x="0" y="0"/>
+                      <a:ext cx="4572000" cy="3429000"/>
+                    </a:xfrm>
+                    <a:prstGeom prst="rect">
+                      <a:avLst/>
+                    </a:prstGeom>
+                  </pic:spPr>
+                </pic:pic>
+              </a:graphicData>
+            </a:graphic>
+          </wp:anchor>
+        </w:drawing>
+      </w:r>
+      <w:r>
+        <w:rPr>
           <w:color w:val="FFFFFF" w:themeColor="background1"/>
           <w:sz w:val="40"/>
           <w:szCs w:val="36"/>
         </w:rPr>
         <w:t xml:space="preserve">       Here’s our latest video!</w:t>
+      </w:r>
+      <w:r>
+        <w:rPr>
+          <w:color w:val="FFFFFF" w:themeColor="background1"/>
+          <w:sz w:val="40"/>
+          <w:szCs w:val="36"/>
+        </w:rPr>
+        <w:br/>
+        <w:t xml:space="preserve">               </w:t>
       </w:r>
     </w:p>
     <w:p>
